--- a/submission/CoverLetter_v1.docx
+++ b/submission/CoverLetter_v1.docx
@@ -91,7 +91,7 @@
                           </a:ln>
                           <a:extLst>
                             <a:ext uri="{91240B29-F687-4f45-9708-019B960494DF}">
-                              <a14:hiddenLine xmlns:a14="http://schemas.microsoft.com/office/drawing/2010/main" xmlns:w="http://schemas.openxmlformats.org/wordprocessingml/2006/main" xmlns:w10="urn:schemas-microsoft-com:office:word" xmlns:v="urn:schemas-microsoft-com:vml" xmlns:o="urn:schemas-microsoft-com:office:office" xmlns:mv="urn:schemas-microsoft-com:mac:vml" xmlns:mo="http://schemas.microsoft.com/office/mac/office/2008/main" xmlns="" w="9525">
+                              <a14:hiddenLine xmlns="" xmlns:mo="http://schemas.microsoft.com/office/mac/office/2008/main" xmlns:mv="urn:schemas-microsoft-com:mac:vml" xmlns:o="urn:schemas-microsoft-com:office:office" xmlns:v="urn:schemas-microsoft-com:vml" xmlns:w10="urn:schemas-microsoft-com:office:word" xmlns:w="http://schemas.openxmlformats.org/wordprocessingml/2006/main" xmlns:a14="http://schemas.microsoft.com/office/drawing/2010/main" w="9525">
                                 <a:solidFill>
                                   <a:srgbClr val="000000"/>
                                 </a:solidFill>
@@ -249,7 +249,7 @@
                           <a:noFill/>
                           <a:extLst>
                             <a:ext uri="{909E8E84-426E-40dd-AFC4-6F175D3DCCD1}">
-                              <a14:hiddenFill xmlns:a14="http://schemas.microsoft.com/office/drawing/2010/main" xmlns:w="http://schemas.openxmlformats.org/wordprocessingml/2006/main" xmlns:w10="urn:schemas-microsoft-com:office:word" xmlns:v="urn:schemas-microsoft-com:vml" xmlns:o="urn:schemas-microsoft-com:office:office" xmlns:mv="urn:schemas-microsoft-com:mac:vml" xmlns:mo="http://schemas.microsoft.com/office/mac/office/2008/main" xmlns="">
+                              <a14:hiddenFill xmlns="" xmlns:mo="http://schemas.microsoft.com/office/mac/office/2008/main" xmlns:mv="urn:schemas-microsoft-com:mac:vml" xmlns:o="urn:schemas-microsoft-com:office:office" xmlns:v="urn:schemas-microsoft-com:vml" xmlns:w10="urn:schemas-microsoft-com:office:word" xmlns:w="http://schemas.openxmlformats.org/wordprocessingml/2006/main" xmlns:a14="http://schemas.microsoft.com/office/drawing/2010/main">
                                 <a:solidFill>
                                   <a:srgbClr val="FFFFFF"/>
                                 </a:solidFill>
@@ -270,7 +270,7 @@
               </wp:anchor>
             </w:drawing>
           </mc:Choice>
-          <mc:Fallback xmlns:mv="urn:schemas-microsoft-com:mac:vml" xmlns:mo="http://schemas.microsoft.com/office/mac/office/2008/main">
+          <mc:Fallback xmlns:mo="http://schemas.microsoft.com/office/mac/office/2008/main" xmlns:mv="urn:schemas-microsoft-com:mac:vml">
             <w:pict>
               <v:group id="Group 5" o:spid="_x0000_s1026" style="position:absolute;left:0;text-align:left;margin-left:3.55pt;margin-top:-87.9pt;width:468.5pt;height:88.15pt;z-index:251660288" coordorigin="1511,445" coordsize="9370,1763" o:gfxdata="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">
                 <v:shapetype id="_x0000_t202" coordsize="21600,21600" o:spt="202" path="m0,0l0,21600,21600,21600,21600,0xe">
@@ -432,21 +432,7 @@
           <w:rFonts w:cs="Arial"/>
           <w:szCs w:val="22"/>
         </w:rPr>
-        <w:t>January</w:t>
-      </w:r>
-      <w:r>
-        <w:rPr>
-          <w:rFonts w:cs="Arial"/>
-          <w:szCs w:val="22"/>
-        </w:rPr>
-        <w:t xml:space="preserve"> 1</w:t>
-      </w:r>
-      <w:r>
-        <w:rPr>
-          <w:rFonts w:cs="Arial"/>
-          <w:szCs w:val="22"/>
-        </w:rPr>
-        <w:t>6</w:t>
+        <w:t>March 1</w:t>
       </w:r>
       <w:r>
         <w:rPr>
@@ -460,8 +446,10 @@
           <w:rFonts w:cs="Arial"/>
           <w:szCs w:val="22"/>
         </w:rPr>
-        <w:t>0</w:t>
+        <w:t>9</w:t>
       </w:r>
+      <w:bookmarkStart w:id="0" w:name="_GoBack"/>
+      <w:bookmarkEnd w:id="0"/>
     </w:p>
     <w:p>
       <w:pPr>
@@ -584,7 +572,16 @@
           <w:bCs/>
           <w:szCs w:val="22"/>
         </w:rPr>
-        <w:t>Quantifying the impact of DNA polymerase and number of rounds of amplification in PCR on 16S rRNA gene sequence data</w:t>
+        <w:t>The</w:t>
+      </w:r>
+      <w:r>
+        <w:rPr>
+          <w:rFonts w:cs="Arial"/>
+          <w:b/>
+          <w:bCs/>
+          <w:szCs w:val="22"/>
+        </w:rPr>
+        <w:t xml:space="preserve"> impact of DNA polymerase and number of rounds of amplification in PCR on 16S rRNA gene sequence data</w:t>
       </w:r>
       <w:r>
         <w:rPr>
@@ -733,8 +730,6 @@
           </wp:inline>
         </w:drawing>
       </w:r>
-      <w:bookmarkStart w:id="0" w:name="_GoBack"/>
-      <w:bookmarkEnd w:id="0"/>
     </w:p>
     <w:p>
       <w:pPr>
@@ -2260,10 +2255,6 @@
     <w:lsdException w:name="Book Title" w:uiPriority="33" w:qFormat="1"/>
     <w:lsdException w:name="Bibliography" w:semiHidden="1" w:uiPriority="37" w:unhideWhenUsed="1"/>
     <w:lsdException w:name="TOC Heading" w:semiHidden="1" w:uiPriority="39" w:unhideWhenUsed="1" w:qFormat="1"/>
-    <w:lsdException w:name="Grid Table Light" w:semiHidden="1" w:unhideWhenUsed="1"/>
-    <w:lsdException w:name="Grid Table 1 Light" w:semiHidden="1" w:unhideWhenUsed="1"/>
-    <w:lsdException w:name="Grid Table 2" w:semiHidden="1" w:unhideWhenUsed="1"/>
-    <w:lsdException w:name="Grid Table 3" w:semiHidden="1" w:unhideWhenUsed="1"/>
     <w:lsdException w:name="Grid Table 4" w:uiPriority="49"/>
     <w:lsdException w:name="Grid Table 5 Dark" w:uiPriority="50"/>
     <w:lsdException w:name="Grid Table 6 Colorful" w:uiPriority="51"/>
@@ -2381,6 +2372,7 @@
   <w:style w:type="character" w:default="1" w:styleId="DefaultParagraphFont">
     <w:name w:val="Default Paragraph Font"/>
     <w:uiPriority w:val="1"/>
+    <w:semiHidden/>
     <w:unhideWhenUsed/>
   </w:style>
   <w:style w:type="table" w:default="1" w:styleId="TableNormal">
